--- a/cover letter.docx
+++ b/cover letter.docx
@@ -38,12 +38,21 @@
           <w:color w:val="000000" w:themeColor="text1"/>
         </w:rPr>
       </w:pPr>
-      <w:r>
+      <w:hyperlink r:id="rId4" w:history="1">
+        <w:r>
+          <w:rPr>
+            <w:rStyle w:val="Hyperlink"/>
+          </w:rPr>
+          <w:t>cardosoafolabi@yahoo.com</w:t>
+        </w:r>
+      </w:hyperlink>
+    </w:p>
+    <w:p>
+      <w:pPr>
         <w:rPr>
           <w:color w:val="000000" w:themeColor="text1"/>
         </w:rPr>
-        <w:t>cardosoafolabi@yahoo.com</w:t>
-      </w:r>
+      </w:pPr>
     </w:p>
     <w:p>
       <w:r>
@@ -59,78 +68,149 @@
     <w:p/>
     <w:p>
       <w:r>
-        <w:t>My name is Afolabi Cardoso, I am a Data Scientist and a Helicopter Pilot. I am applying to the Data Scien</w:t>
-      </w:r>
-      <w:r>
-        <w:t>tist</w:t>
-      </w:r>
-      <w:r>
-        <w:t xml:space="preserve"> position at Joby aviation </w:t>
+        <w:t xml:space="preserve">I am a Data Scientist and a </w:t>
+      </w:r>
+      <w:r>
+        <w:t xml:space="preserve">former </w:t>
+      </w:r>
+      <w:r>
+        <w:t xml:space="preserve">Helicopter Pilot. I am applying to the </w:t>
+      </w:r>
+      <w:r>
+        <w:t>Product Intelligence Data Sc</w:t>
+      </w:r>
+      <w:r>
+        <w:t xml:space="preserve">ientist </w:t>
+      </w:r>
+      <w:r>
+        <w:t xml:space="preserve">position at Joby aviation </w:t>
       </w:r>
       <w:r>
         <w:t xml:space="preserve">because I believe my </w:t>
       </w:r>
       <w:r>
-        <w:t>career as a Data Scientist combined with my 10 years experience</w:t>
-      </w:r>
-      <w:r>
-        <w:t xml:space="preserve"> as a pilot </w:t>
-      </w:r>
-      <w:r>
-        <w:t>is a great addition to your team</w:t>
+        <w:t>skills as a</w:t>
+      </w:r>
+      <w:r>
+        <w:t xml:space="preserve"> Data Scientist combined with my </w:t>
+      </w:r>
+      <w:r>
+        <w:t xml:space="preserve">domain knowledge in aviation will be a great asset </w:t>
+      </w:r>
+      <w:r>
+        <w:t>to</w:t>
+      </w:r>
+      <w:r>
+        <w:t xml:space="preserve"> Joby aviation.</w:t>
+      </w:r>
+      <w:r>
+        <w:t xml:space="preserve"> During my 10-year career as a pilot, </w:t>
+      </w:r>
+      <w:r>
+        <w:t>I have learned the value of teamwork, safety, leadership, and communication</w:t>
+      </w:r>
+      <w:r>
+        <w:t xml:space="preserve">. </w:t>
+      </w:r>
+    </w:p>
+    <w:p/>
+    <w:p>
+      <w:r>
+        <w:t xml:space="preserve">As a Data Scientist, I </w:t>
+      </w:r>
+      <w:r>
+        <w:t xml:space="preserve">have a deep understanding of machine learning principles. </w:t>
+      </w:r>
+      <w:r>
+        <w:t xml:space="preserve">I </w:t>
+      </w:r>
+      <w:r>
+        <w:t>have</w:t>
+      </w:r>
+      <w:r>
+        <w:t xml:space="preserve"> work</w:t>
+      </w:r>
+      <w:r>
+        <w:t>ed</w:t>
+      </w:r>
+      <w:r>
+        <w:t xml:space="preserve"> </w:t>
+      </w:r>
+      <w:r>
+        <w:t>with</w:t>
+      </w:r>
+      <w:r>
+        <w:t xml:space="preserve"> large dataset, perform</w:t>
+      </w:r>
+      <w:r>
+        <w:t>ed</w:t>
+      </w:r>
+      <w:r>
+        <w:t xml:space="preserve"> data cleaning, EDA, web scrapping</w:t>
+      </w:r>
+      <w:r>
+        <w:t xml:space="preserve"> and</w:t>
+      </w:r>
+      <w:r>
+        <w:t xml:space="preserve"> advance feature engineering</w:t>
+      </w:r>
+      <w:r>
+        <w:t xml:space="preserve"> to prepare the dataset for modeling</w:t>
       </w:r>
       <w:r>
         <w:t>.</w:t>
       </w:r>
     </w:p>
+    <w:p>
+      <w:r>
+        <w:t>I have experience with</w:t>
+      </w:r>
+      <w:r>
+        <w:t xml:space="preserve"> v</w:t>
+      </w:r>
+      <w:r>
+        <w:t xml:space="preserve">arious machine learning models such as Linear Regression, Logistic Regression, KNN, Decision Trees and Deep learning. </w:t>
+      </w:r>
+      <w:r>
+        <w:t xml:space="preserve">I am fluent in programming languages such as </w:t>
+      </w:r>
+      <w:r>
+        <w:t>P</w:t>
+      </w:r>
+      <w:r>
+        <w:t xml:space="preserve">ython, </w:t>
+      </w:r>
+      <w:r>
+        <w:t>SQL,</w:t>
+      </w:r>
+      <w:r>
+        <w:t xml:space="preserve"> and JavaScript.</w:t>
+      </w:r>
+    </w:p>
     <w:p/>
     <w:p>
       <w:r>
-        <w:t xml:space="preserve">My goal as a data </w:t>
-      </w:r>
-      <w:proofErr w:type="spellStart"/>
-      <w:r>
-        <w:t>scientis</w:t>
-      </w:r>
-      <w:proofErr w:type="spellEnd"/>
+        <w:t xml:space="preserve">With an expected commercial launch date of 2024, </w:t>
+      </w:r>
+      <w:r>
+        <w:t xml:space="preserve">Joby aviation is leading the EVTOL race to provide intercity transportation to </w:t>
+      </w:r>
+      <w:r>
+        <w:t>people</w:t>
+      </w:r>
+      <w:r>
+        <w:t>. I am excited to be a part of</w:t>
+      </w:r>
+      <w:r>
+        <w:t xml:space="preserve"> its journey. </w:t>
+      </w:r>
     </w:p>
     <w:p/>
     <w:p>
       <w:r>
-        <w:t xml:space="preserve">As a </w:t>
-      </w:r>
-      <w:r>
-        <w:t>Data Scien</w:t>
-      </w:r>
-      <w:r>
-        <w:t>ce</w:t>
-      </w:r>
-      <w:r>
-        <w:t xml:space="preserve"> </w:t>
-      </w:r>
-      <w:r>
-        <w:t xml:space="preserve">Immersive Fellow </w:t>
-      </w:r>
-      <w:r>
-        <w:t xml:space="preserve">at </w:t>
-      </w:r>
-      <w:r>
-        <w:t xml:space="preserve">General Assembly, I had the opportunity to work </w:t>
-      </w:r>
-      <w:r>
-        <w:t>on</w:t>
-      </w:r>
-      <w:r>
-        <w:t xml:space="preserve"> large dataset, perform data cleaning, EDA, web scrapping</w:t>
-      </w:r>
-      <w:r>
-        <w:t xml:space="preserve">, advance feature engineering. I have experience with. Various machine learning models such as Linear Regression, Logistic Regression, KNN, Decision Trees and Deep learning. </w:t>
-      </w:r>
-      <w:r>
-        <w:t xml:space="preserve"> </w:t>
-      </w:r>
-    </w:p>
-    <w:p/>
+        <w:t>Thank you for reviewing my application. I look forward to hearing from you.</w:t>
+      </w:r>
+    </w:p>
     <w:p/>
     <w:p/>
     <w:sectPr>
@@ -262,6 +342,7 @@
     <w:lsdException w:name="HTML Sample" w:semiHidden="1" w:unhideWhenUsed="1"/>
     <w:lsdException w:name="HTML Typewriter" w:semiHidden="1" w:unhideWhenUsed="1"/>
     <w:lsdException w:name="HTML Variable" w:semiHidden="1" w:unhideWhenUsed="1"/>
+    <w:lsdException w:name="Normal Table" w:semiHidden="1" w:unhideWhenUsed="1"/>
     <w:lsdException w:name="annotation subject" w:semiHidden="1" w:unhideWhenUsed="1"/>
     <w:lsdException w:name="No List" w:semiHidden="1" w:unhideWhenUsed="1"/>
     <w:lsdException w:name="Outline List 1" w:semiHidden="1" w:unhideWhenUsed="1"/>
@@ -308,8 +389,10 @@
     <w:lsdException w:name="Table Subtle 2" w:semiHidden="1" w:unhideWhenUsed="1"/>
     <w:lsdException w:name="Table Web 1" w:semiHidden="1" w:unhideWhenUsed="1"/>
     <w:lsdException w:name="Table Web 2" w:semiHidden="1" w:unhideWhenUsed="1"/>
+    <w:lsdException w:name="Table Web 3" w:semiHidden="1" w:unhideWhenUsed="1"/>
     <w:lsdException w:name="Balloon Text" w:semiHidden="1" w:unhideWhenUsed="1"/>
     <w:lsdException w:name="Table Grid" w:uiPriority="39"/>
+    <w:lsdException w:name="Table Theme" w:semiHidden="1" w:unhideWhenUsed="1"/>
     <w:lsdException w:name="Placeholder Text" w:semiHidden="1"/>
     <w:lsdException w:name="No Spacing" w:uiPriority="1" w:qFormat="1"/>
     <w:lsdException w:name="Light Shading" w:uiPriority="60"/>
@@ -561,6 +644,29 @@
     <w:uiPriority w:val="99"/>
     <w:semiHidden/>
     <w:unhideWhenUsed/>
+  </w:style>
+  <w:style w:type="character" w:styleId="Hyperlink">
+    <w:name w:val="Hyperlink"/>
+    <w:basedOn w:val="DefaultParagraphFont"/>
+    <w:uiPriority w:val="99"/>
+    <w:unhideWhenUsed/>
+    <w:rsid w:val="00F751C9"/>
+    <w:rPr>
+      <w:color w:val="0563C1" w:themeColor="hyperlink"/>
+      <w:u w:val="single"/>
+    </w:rPr>
+  </w:style>
+  <w:style w:type="character" w:styleId="UnresolvedMention">
+    <w:name w:val="Unresolved Mention"/>
+    <w:basedOn w:val="DefaultParagraphFont"/>
+    <w:uiPriority w:val="99"/>
+    <w:semiHidden/>
+    <w:unhideWhenUsed/>
+    <w:rsid w:val="00F751C9"/>
+    <w:rPr>
+      <w:color w:val="605E5C"/>
+      <w:shd w:val="clear" w:color="auto" w:fill="E1DFDD"/>
+    </w:rPr>
   </w:style>
 </w:styles>
 </file>
